--- a/final关键字.docx
+++ b/final关键字.docx
@@ -380,7 +380,13 @@
         <w:rPr>
           <w:rFonts w:ascii="Courier New" w:hAnsi="Courier New" w:cs="Courier New" w:hint="eastAsia"/>
         </w:rPr>
-        <w:t>：必须在静态初始化块中或生命该</w:t>
+        <w:t>：必须在静态初始化块中或声明</w:t>
+      </w:r>
+      <w:r>
+        <w:rPr>
+          <w:rFonts w:ascii="Courier New" w:hAnsi="Courier New" w:cs="Courier New" w:hint="eastAsia"/>
+        </w:rPr>
+        <w:t>该</w:t>
       </w:r>
       <w:r>
         <w:rPr>
@@ -423,7 +429,13 @@
         <w:rPr>
           <w:rFonts w:ascii="Courier New" w:hAnsi="Courier New" w:cs="Courier New" w:hint="eastAsia"/>
         </w:rPr>
-        <w:t>：必须在非静态初始化块，生命该</w:t>
+        <w:t>：必须在非静态初始化块，声明</w:t>
+      </w:r>
+      <w:r>
+        <w:rPr>
+          <w:rFonts w:ascii="Courier New" w:hAnsi="Courier New" w:cs="Courier New" w:hint="eastAsia"/>
+        </w:rPr>
+        <w:t>该</w:t>
       </w:r>
       <w:r>
         <w:rPr>
@@ -434,8 +446,15 @@
       <w:r>
         <w:rPr>
           <w:rFonts w:ascii="Courier New" w:hAnsi="Courier New" w:cs="Courier New" w:hint="eastAsia"/>
-        </w:rPr>
-        <w:t>或构造器中指定初始值</w:t>
+          <w:color w:val="FF0000"/>
+        </w:rPr>
+        <w:t>或构造器</w:t>
+      </w:r>
+      <w:r>
+        <w:rPr>
+          <w:rFonts w:ascii="Courier New" w:hAnsi="Courier New" w:cs="Courier New" w:hint="eastAsia"/>
+        </w:rPr>
+        <w:t>中指定初始值</w:t>
       </w:r>
     </w:p>
     <w:p>
@@ -586,30 +605,35 @@
       <w:r>
         <w:rPr>
           <w:rFonts w:ascii="Courier New" w:hAnsi="Courier New" w:cs="Courier New" w:hint="eastAsia"/>
+          <w:color w:val="FF0000"/>
         </w:rPr>
         <w:t>如果</w:t>
       </w:r>
       <w:r>
         <w:rPr>
           <w:rFonts w:ascii="Courier New" w:hAnsi="Courier New" w:cs="Courier New" w:hint="eastAsia"/>
+          <w:color w:val="FF0000"/>
         </w:rPr>
         <w:t>final</w:t>
       </w:r>
       <w:r>
         <w:rPr>
           <w:rFonts w:ascii="Courier New" w:hAnsi="Courier New" w:cs="Courier New" w:hint="eastAsia"/>
+          <w:color w:val="FF0000"/>
         </w:rPr>
         <w:t>修饰的局部变量在定义时没有指定默认值，则可以在后面代码中对该</w:t>
       </w:r>
       <w:r>
         <w:rPr>
           <w:rFonts w:ascii="Courier New" w:hAnsi="Courier New" w:cs="Courier New" w:hint="eastAsia"/>
+          <w:color w:val="FF0000"/>
         </w:rPr>
         <w:t>final</w:t>
       </w:r>
       <w:r>
         <w:rPr>
           <w:rFonts w:ascii="Courier New" w:hAnsi="Courier New" w:cs="Courier New" w:hint="eastAsia"/>
+          <w:color w:val="FF0000"/>
         </w:rPr>
         <w:t>变量赋初始值，但只能一次，不能重复赋值。</w:t>
       </w:r>
@@ -1579,7 +1603,7 @@
     <w:p>
       <w:pPr>
         <w:rPr>
-          <w:rFonts w:ascii="Courier New" w:hAnsi="Courier New" w:cs="Courier New" w:hint="eastAsia"/>
+          <w:rFonts w:ascii="Courier New" w:hAnsi="Courier New" w:cs="Courier New"/>
         </w:rPr>
       </w:pPr>
       <w:r>
@@ -1604,7 +1628,7 @@
     <w:p>
       <w:pPr>
         <w:rPr>
-          <w:rFonts w:ascii="Courier New" w:hAnsi="Courier New" w:cs="Courier New" w:hint="eastAsia"/>
+          <w:rFonts w:ascii="Courier New" w:hAnsi="Courier New" w:cs="Courier New"/>
         </w:rPr>
       </w:pPr>
       <w:r>
@@ -1653,29 +1677,40 @@
         <w:rPr>
           <w:rFonts w:ascii="Courier New" w:hAnsi="Courier New" w:cs="Courier New" w:hint="eastAsia"/>
         </w:rPr>
-        <w:t>方法有相同方法名、相同形参列表、相同返回值类型的方法，也不是方法重写，只是重新定义了一个新方法，因此，即使使用</w:t>
-      </w:r>
-      <w:r>
-        <w:rPr>
-          <w:rFonts w:ascii="Courier New" w:hAnsi="Courier New" w:cs="Courier New" w:hint="eastAsia"/>
+        <w:t>方法有相同方法名、相同形参列表、相同返回值类型的方法，也不是方法重写，只是重新定义了一个新方法，</w:t>
+      </w:r>
+      <w:r>
+        <w:rPr>
+          <w:rFonts w:ascii="Courier New" w:hAnsi="Courier New" w:cs="Courier New" w:hint="eastAsia"/>
+          <w:color w:val="FF0000"/>
+        </w:rPr>
+        <w:t>因此，即使使用</w:t>
+      </w:r>
+      <w:r>
+        <w:rPr>
+          <w:rFonts w:ascii="Courier New" w:hAnsi="Courier New" w:cs="Courier New" w:hint="eastAsia"/>
+          <w:color w:val="FF0000"/>
         </w:rPr>
         <w:t>final</w:t>
       </w:r>
       <w:r>
         <w:rPr>
           <w:rFonts w:ascii="Courier New" w:hAnsi="Courier New" w:cs="Courier New" w:hint="eastAsia"/>
+          <w:color w:val="FF0000"/>
         </w:rPr>
         <w:t>修饰一个</w:t>
       </w:r>
       <w:r>
         <w:rPr>
           <w:rFonts w:ascii="Courier New" w:hAnsi="Courier New" w:cs="Courier New" w:hint="eastAsia"/>
+          <w:color w:val="FF0000"/>
         </w:rPr>
         <w:t>private</w:t>
       </w:r>
       <w:r>
         <w:rPr>
           <w:rFonts w:ascii="Courier New" w:hAnsi="Courier New" w:cs="Courier New" w:hint="eastAsia"/>
+          <w:color w:val="FF0000"/>
         </w:rPr>
         <w:t>访问权限的方法，依然可以在其子类中定义与该方法具有相同方法名、相同形参列表、相同返回值类型的方法。</w:t>
       </w:r>
@@ -1747,14 +1782,14 @@
     <w:p>
       <w:pPr>
         <w:rPr>
-          <w:rFonts w:ascii="Courier New" w:hAnsi="Courier New" w:cs="Courier New" w:hint="eastAsia"/>
-        </w:rPr>
-      </w:pPr>
-    </w:p>
-    <w:p>
-      <w:pPr>
-        <w:rPr>
-          <w:rFonts w:ascii="Courier New" w:hAnsi="Courier New" w:cs="Courier New" w:hint="eastAsia"/>
+          <w:rFonts w:ascii="Courier New" w:hAnsi="Courier New" w:cs="Courier New"/>
+        </w:rPr>
+      </w:pPr>
+    </w:p>
+    <w:p>
+      <w:pPr>
+        <w:rPr>
+          <w:rFonts w:ascii="Courier New" w:hAnsi="Courier New" w:cs="Courier New"/>
           <w:b/>
         </w:rPr>
       </w:pPr>
@@ -1783,7 +1818,7 @@
     <w:p>
       <w:pPr>
         <w:rPr>
-          <w:rFonts w:ascii="Courier New" w:hAnsi="Courier New" w:cs="Courier New" w:hint="eastAsia"/>
+          <w:rFonts w:ascii="Courier New" w:hAnsi="Courier New" w:cs="Courier New"/>
         </w:rPr>
       </w:pPr>
       <w:r>
@@ -1945,265 +1980,6 @@
           </wp:inline>
         </w:drawing>
       </w:r>
-    </w:p>
-    <w:p>
-      <w:pPr>
-        <w:rPr>
-          <w:rFonts w:ascii="Courier New" w:hAnsi="Courier New" w:cs="Courier New"/>
-        </w:rPr>
-      </w:pPr>
-    </w:p>
-    <w:p>
-      <w:pPr>
-        <w:rPr>
-          <w:rFonts w:ascii="Courier New" w:hAnsi="Courier New" w:cs="Courier New"/>
-        </w:rPr>
-      </w:pPr>
-    </w:p>
-    <w:p>
-      <w:pPr>
-        <w:rPr>
-          <w:rFonts w:ascii="Courier New" w:hAnsi="Courier New" w:cs="Courier New"/>
-        </w:rPr>
-      </w:pPr>
-    </w:p>
-    <w:p>
-      <w:pPr>
-        <w:rPr>
-          <w:rFonts w:ascii="Courier New" w:hAnsi="Courier New" w:cs="Courier New"/>
-        </w:rPr>
-      </w:pPr>
-    </w:p>
-    <w:p>
-      <w:pPr>
-        <w:rPr>
-          <w:rFonts w:ascii="Courier New" w:hAnsi="Courier New" w:cs="Courier New"/>
-        </w:rPr>
-      </w:pPr>
-    </w:p>
-    <w:p>
-      <w:pPr>
-        <w:rPr>
-          <w:rFonts w:ascii="Courier New" w:hAnsi="Courier New" w:cs="Courier New"/>
-        </w:rPr>
-      </w:pPr>
-    </w:p>
-    <w:p>
-      <w:pPr>
-        <w:rPr>
-          <w:rFonts w:ascii="Courier New" w:hAnsi="Courier New" w:cs="Courier New"/>
-        </w:rPr>
-      </w:pPr>
-    </w:p>
-    <w:p>
-      <w:pPr>
-        <w:rPr>
-          <w:rFonts w:ascii="Courier New" w:hAnsi="Courier New" w:cs="Courier New"/>
-        </w:rPr>
-      </w:pPr>
-    </w:p>
-    <w:p>
-      <w:pPr>
-        <w:rPr>
-          <w:rFonts w:ascii="Courier New" w:hAnsi="Courier New" w:cs="Courier New"/>
-        </w:rPr>
-      </w:pPr>
-    </w:p>
-    <w:p>
-      <w:pPr>
-        <w:rPr>
-          <w:rFonts w:ascii="Courier New" w:hAnsi="Courier New" w:cs="Courier New"/>
-        </w:rPr>
-      </w:pPr>
-    </w:p>
-    <w:p>
-      <w:pPr>
-        <w:rPr>
-          <w:rFonts w:ascii="Courier New" w:hAnsi="Courier New" w:cs="Courier New"/>
-        </w:rPr>
-      </w:pPr>
-    </w:p>
-    <w:p>
-      <w:pPr>
-        <w:rPr>
-          <w:rFonts w:ascii="Courier New" w:hAnsi="Courier New" w:cs="Courier New"/>
-        </w:rPr>
-      </w:pPr>
-    </w:p>
-    <w:p>
-      <w:pPr>
-        <w:rPr>
-          <w:rFonts w:ascii="Courier New" w:hAnsi="Courier New" w:cs="Courier New"/>
-        </w:rPr>
-      </w:pPr>
-    </w:p>
-    <w:p>
-      <w:pPr>
-        <w:rPr>
-          <w:rFonts w:ascii="Courier New" w:hAnsi="Courier New" w:cs="Courier New"/>
-        </w:rPr>
-      </w:pPr>
-    </w:p>
-    <w:p>
-      <w:pPr>
-        <w:rPr>
-          <w:rFonts w:ascii="Courier New" w:hAnsi="Courier New" w:cs="Courier New"/>
-        </w:rPr>
-      </w:pPr>
-    </w:p>
-    <w:p>
-      <w:pPr>
-        <w:rPr>
-          <w:rFonts w:ascii="Courier New" w:hAnsi="Courier New" w:cs="Courier New"/>
-        </w:rPr>
-      </w:pPr>
-    </w:p>
-    <w:p>
-      <w:pPr>
-        <w:rPr>
-          <w:rFonts w:ascii="Courier New" w:hAnsi="Courier New" w:cs="Courier New"/>
-        </w:rPr>
-      </w:pPr>
-    </w:p>
-    <w:p>
-      <w:pPr>
-        <w:rPr>
-          <w:rFonts w:ascii="Courier New" w:hAnsi="Courier New" w:cs="Courier New"/>
-        </w:rPr>
-      </w:pPr>
-    </w:p>
-    <w:p>
-      <w:pPr>
-        <w:rPr>
-          <w:rFonts w:ascii="Courier New" w:hAnsi="Courier New" w:cs="Courier New"/>
-        </w:rPr>
-      </w:pPr>
-    </w:p>
-    <w:p>
-      <w:pPr>
-        <w:rPr>
-          <w:rFonts w:ascii="Courier New" w:hAnsi="Courier New" w:cs="Courier New"/>
-        </w:rPr>
-      </w:pPr>
-    </w:p>
-    <w:p>
-      <w:pPr>
-        <w:rPr>
-          <w:rFonts w:ascii="Courier New" w:hAnsi="Courier New" w:cs="Courier New"/>
-        </w:rPr>
-      </w:pPr>
-    </w:p>
-    <w:p>
-      <w:pPr>
-        <w:rPr>
-          <w:rFonts w:ascii="Courier New" w:hAnsi="Courier New" w:cs="Courier New"/>
-        </w:rPr>
-      </w:pPr>
-    </w:p>
-    <w:p>
-      <w:pPr>
-        <w:rPr>
-          <w:rFonts w:ascii="Courier New" w:hAnsi="Courier New" w:cs="Courier New"/>
-        </w:rPr>
-      </w:pPr>
-    </w:p>
-    <w:p>
-      <w:pPr>
-        <w:rPr>
-          <w:rFonts w:ascii="Courier New" w:hAnsi="Courier New" w:cs="Courier New"/>
-        </w:rPr>
-      </w:pPr>
-    </w:p>
-    <w:p>
-      <w:pPr>
-        <w:rPr>
-          <w:rFonts w:ascii="Courier New" w:hAnsi="Courier New" w:cs="Courier New"/>
-        </w:rPr>
-      </w:pPr>
-    </w:p>
-    <w:p>
-      <w:pPr>
-        <w:rPr>
-          <w:rFonts w:ascii="Courier New" w:hAnsi="Courier New" w:cs="Courier New"/>
-        </w:rPr>
-      </w:pPr>
-    </w:p>
-    <w:p>
-      <w:pPr>
-        <w:rPr>
-          <w:rFonts w:ascii="Courier New" w:hAnsi="Courier New" w:cs="Courier New"/>
-        </w:rPr>
-      </w:pPr>
-    </w:p>
-    <w:p>
-      <w:pPr>
-        <w:rPr>
-          <w:rFonts w:ascii="Courier New" w:hAnsi="Courier New" w:cs="Courier New"/>
-        </w:rPr>
-      </w:pPr>
-    </w:p>
-    <w:p>
-      <w:pPr>
-        <w:rPr>
-          <w:rFonts w:ascii="Courier New" w:hAnsi="Courier New" w:cs="Courier New"/>
-        </w:rPr>
-      </w:pPr>
-    </w:p>
-    <w:p>
-      <w:pPr>
-        <w:rPr>
-          <w:rFonts w:ascii="Courier New" w:hAnsi="Courier New" w:cs="Courier New"/>
-        </w:rPr>
-      </w:pPr>
-    </w:p>
-    <w:p>
-      <w:pPr>
-        <w:rPr>
-          <w:rFonts w:ascii="Courier New" w:hAnsi="Courier New" w:cs="Courier New"/>
-        </w:rPr>
-      </w:pPr>
-    </w:p>
-    <w:p>
-      <w:pPr>
-        <w:rPr>
-          <w:rFonts w:ascii="Courier New" w:hAnsi="Courier New" w:cs="Courier New"/>
-        </w:rPr>
-      </w:pPr>
-    </w:p>
-    <w:p>
-      <w:pPr>
-        <w:rPr>
-          <w:rFonts w:ascii="Courier New" w:hAnsi="Courier New" w:cs="Courier New"/>
-        </w:rPr>
-      </w:pPr>
-    </w:p>
-    <w:p>
-      <w:pPr>
-        <w:rPr>
-          <w:rFonts w:ascii="Courier New" w:hAnsi="Courier New" w:cs="Courier New"/>
-        </w:rPr>
-      </w:pPr>
-    </w:p>
-    <w:p>
-      <w:pPr>
-        <w:rPr>
-          <w:rFonts w:ascii="Courier New" w:hAnsi="Courier New" w:cs="Courier New"/>
-        </w:rPr>
-      </w:pPr>
-    </w:p>
-    <w:p>
-      <w:pPr>
-        <w:rPr>
-          <w:rFonts w:ascii="Courier New" w:hAnsi="Courier New" w:cs="Courier New"/>
-        </w:rPr>
-      </w:pPr>
-    </w:p>
-    <w:p>
-      <w:pPr>
-        <w:rPr>
-          <w:rFonts w:ascii="Courier New" w:hAnsi="Courier New" w:cs="Courier New"/>
-        </w:rPr>
-      </w:pPr>
     </w:p>
     <w:p>
       <w:pPr>
